--- a/BM/Wirtschaft und Recht/VWL/Test3/Aussenhandel/AU_Welthandel_1_L.docx
+++ b/BM/Wirtschaft und Recht/VWL/Test3/Aussenhandel/AU_Welthandel_1_L.docx
@@ -12,9 +12,7 @@
         </w:rPr>
       </w:pPr>
       <w:bookmarkStart w:id="0" w:name="_Hlk504068759"/>
-      <w:bookmarkStart w:id="1" w:name="_GoBack"/>
       <w:bookmarkEnd w:id="0"/>
-      <w:bookmarkEnd w:id="1"/>
       <w:r>
         <w:rPr>
           <w:b/>
@@ -267,34 +265,26 @@
           <w:szCs w:val="28"/>
           <w:u w:val="none"/>
         </w:rPr>
-        <w:br/>
-        <w:t xml:space="preserve">Sie </w:t>
-      </w:r>
-      <w:r>
-        <w:rPr>
-          <w:sz w:val="28"/>
-          <w:szCs w:val="28"/>
-        </w:rPr>
-        <w:t>beantworten die unterstehenden Fragen durch Internetrecherche (www.</w:t>
-      </w:r>
-      <w:r>
-        <w:rPr>
-          <w:sz w:val="28"/>
-          <w:szCs w:val="28"/>
-        </w:rPr>
-        <w:t>bfs.</w:t>
-      </w:r>
-      <w:r>
-        <w:rPr>
-          <w:sz w:val="28"/>
-          <w:szCs w:val="28"/>
-        </w:rPr>
-        <w:t xml:space="preserve">admin.ch). </w:t>
-      </w:r>
-      <w:r>
-        <w:rPr>
-          <w:sz w:val="28"/>
-          <w:szCs w:val="28"/>
+        <w:t xml:space="preserve"> </w:t>
+      </w:r>
+      <w:r>
+        <w:rPr>
+          <w:rStyle w:val="Hyperlink"/>
+          <w:rFonts w:cstheme="minorHAnsi"/>
+          <w:color w:val="auto"/>
+          <w:sz w:val="28"/>
+          <w:szCs w:val="28"/>
+          <w:u w:val="none"/>
+        </w:rPr>
+        <w:t>→ Jahresbericht Aussenhandel Schweiz 2017</w:t>
+      </w:r>
+      <w:r>
+        <w:rPr>
+          <w:rStyle w:val="Hyperlink"/>
+          <w:color w:val="auto"/>
+          <w:sz w:val="28"/>
+          <w:szCs w:val="28"/>
+          <w:u w:val="none"/>
         </w:rPr>
         <w:br/>
       </w:r>
@@ -384,7 +374,6 @@
           <w:sz w:val="28"/>
           <w:szCs w:val="28"/>
         </w:rPr>
-        <w:lastRenderedPageBreak/>
         <w:t>Welchen Geldwert wiesen</w:t>
       </w:r>
       <w:r>
@@ -406,7 +395,7 @@
           <w:sz w:val="28"/>
           <w:szCs w:val="28"/>
         </w:rPr>
-        <w:t xml:space="preserve"> 2016</w:t>
+        <w:t xml:space="preserve"> 2017</w:t>
       </w:r>
       <w:r>
         <w:rPr>
@@ -440,7 +429,22 @@
           <w:sz w:val="28"/>
           <w:szCs w:val="28"/>
         </w:rPr>
-        <w:t>Wie hat sich der Wert der Exportgüter im Vergleich zu 2015 entwickelt?</w:t>
+        <w:lastRenderedPageBreak/>
+        <w:t xml:space="preserve">Wie hat sich der Wert der </w:t>
+      </w:r>
+      <w:r>
+        <w:rPr>
+          <w:sz w:val="28"/>
+          <w:szCs w:val="28"/>
+        </w:rPr>
+        <w:t>Exportgüter im Vergleich zu 2016</w:t>
+      </w:r>
+      <w:r>
+        <w:rPr>
+          <w:sz w:val="28"/>
+          <w:szCs w:val="28"/>
+        </w:rPr>
+        <w:t xml:space="preserve"> entwickelt?</w:t>
       </w:r>
       <w:r>
         <w:rPr>
@@ -471,7 +475,15 @@
           <w:sz w:val="28"/>
           <w:szCs w:val="28"/>
         </w:rPr>
-        <w:t>298</w:t>
+        <w:t>2</w:t>
+      </w:r>
+      <w:r>
+        <w:rPr>
+          <w:color w:val="1F497D" w:themeColor="text2"/>
+          <w:sz w:val="28"/>
+          <w:szCs w:val="28"/>
+        </w:rPr>
+        <w:t>20.6</w:t>
       </w:r>
       <w:r>
         <w:rPr>
@@ -504,7 +516,23 @@
           <w:sz w:val="28"/>
           <w:szCs w:val="28"/>
         </w:rPr>
-        <w:t>6.9%</w:t>
+        <w:t xml:space="preserve"> 4.8 nominal, 1.9% real</w:t>
+      </w:r>
+      <w:r>
+        <w:rPr>
+          <w:color w:val="1F497D" w:themeColor="text2"/>
+          <w:sz w:val="28"/>
+          <w:szCs w:val="28"/>
+        </w:rPr>
+        <w:t xml:space="preserve"> (</w:t>
+      </w:r>
+      <w:r>
+        <w:rPr>
+          <w:color w:val="1F497D" w:themeColor="text2"/>
+          <w:sz w:val="28"/>
+          <w:szCs w:val="28"/>
+        </w:rPr>
+        <w:t>es geht dabei um die gehandelte Volumen, die Angaben sind Preis- und Wechselkurs bereinigt)</w:t>
       </w:r>
     </w:p>
     <w:p>
@@ -547,7 +575,14 @@
           <w:sz w:val="28"/>
           <w:szCs w:val="28"/>
         </w:rPr>
-        <w:t>tgüter für die Schweiz 2016 auf?</w:t>
+        <w:t>tgüter für die Schweiz 2017</w:t>
+      </w:r>
+      <w:r>
+        <w:rPr>
+          <w:sz w:val="28"/>
+          <w:szCs w:val="28"/>
+        </w:rPr>
+        <w:t xml:space="preserve"> auf?</w:t>
       </w:r>
     </w:p>
     <w:p>
@@ -577,7 +612,14 @@
           <w:sz w:val="28"/>
           <w:szCs w:val="28"/>
         </w:rPr>
-        <w:t>güter im Vergleich zu 2015 entwickelt?</w:t>
+        <w:t>güter im Vergleich zu 2016</w:t>
+      </w:r>
+      <w:r>
+        <w:rPr>
+          <w:sz w:val="28"/>
+          <w:szCs w:val="28"/>
+        </w:rPr>
+        <w:t xml:space="preserve"> entwickelt?</w:t>
       </w:r>
       <w:r>
         <w:rPr>
@@ -608,7 +650,7 @@
           <w:sz w:val="28"/>
           <w:szCs w:val="28"/>
         </w:rPr>
-        <w:t>266</w:t>
+        <w:t>185.8</w:t>
       </w:r>
       <w:r>
         <w:rPr>
@@ -625,6 +667,13 @@
           <w:szCs w:val="28"/>
         </w:rPr>
         <w:br/>
+      </w:r>
+      <w:r>
+        <w:rPr>
+          <w:color w:val="1F497D" w:themeColor="text2"/>
+          <w:sz w:val="28"/>
+          <w:szCs w:val="28"/>
+        </w:rPr>
         <w:t xml:space="preserve">→ </w:t>
       </w:r>
       <w:r>
@@ -633,15 +682,7 @@
           <w:sz w:val="28"/>
           <w:szCs w:val="28"/>
         </w:rPr>
-        <w:t>+</w:t>
-      </w:r>
-      <w:r>
-        <w:rPr>
-          <w:color w:val="1F497D" w:themeColor="text2"/>
-          <w:sz w:val="28"/>
-          <w:szCs w:val="28"/>
-        </w:rPr>
-        <w:t>9.2%</w:t>
+        <w:t>+ 7% nominal, real 4.2%</w:t>
       </w:r>
       <w:r>
         <w:rPr>
@@ -669,25 +710,25 @@
           <w:sz w:val="28"/>
           <w:szCs w:val="28"/>
         </w:rPr>
-        <w:t>Das BIP in der Schweiz lag 2016</w:t>
-      </w:r>
-      <w:r>
-        <w:rPr>
-          <w:sz w:val="28"/>
-          <w:szCs w:val="28"/>
-        </w:rPr>
-        <w:t xml:space="preserve"> bei circa. CHF 650 Mrd.</w:t>
-      </w:r>
-      <w:r>
-        <w:rPr>
-          <w:sz w:val="28"/>
-          <w:szCs w:val="28"/>
-        </w:rPr>
-        <w:br/>
-      </w:r>
-      <w:r>
-        <w:rPr>
-          <w:color w:val="1F497D" w:themeColor="text2"/>
+        <w:t>Das BIP in der Schweiz lag 2017 bei circa. CHF 67</w:t>
+      </w:r>
+      <w:r>
+        <w:rPr>
+          <w:sz w:val="28"/>
+          <w:szCs w:val="28"/>
+        </w:rPr>
+        <w:t>0 Mrd.</w:t>
+      </w:r>
+      <w:r>
+        <w:rPr>
+          <w:sz w:val="28"/>
+          <w:szCs w:val="28"/>
+        </w:rPr>
+        <w:br/>
+      </w:r>
+      <w:bookmarkStart w:id="1" w:name="_Hlk534905892"/>
+      <w:r>
+        <w:rPr>
           <w:sz w:val="28"/>
           <w:szCs w:val="28"/>
         </w:rPr>
@@ -695,20 +736,28 @@
       </w:r>
       <w:r>
         <w:rPr>
-          <w:color w:val="1F497D" w:themeColor="text2"/>
           <w:sz w:val="28"/>
           <w:szCs w:val="28"/>
         </w:rPr>
         <w:t xml:space="preserve"> Anteil hat der Exportwert in Bezug zum BIP?</w:t>
       </w:r>
-      <w:r>
-        <w:rPr>
-          <w:color w:val="1F497D" w:themeColor="text2"/>
-          <w:sz w:val="28"/>
-          <w:szCs w:val="28"/>
-        </w:rPr>
-        <w:br/>
-        <w:t>Circa 46%</w:t>
+      <w:bookmarkEnd w:id="1"/>
+      <w:r>
+        <w:rPr>
+          <w:color w:val="1F497D" w:themeColor="text2"/>
+          <w:sz w:val="28"/>
+          <w:szCs w:val="28"/>
+        </w:rPr>
+        <w:br/>
+        <w:t>circa 33</w:t>
+      </w:r>
+      <w:r>
+        <w:rPr>
+          <w:color w:val="1F497D" w:themeColor="text2"/>
+          <w:sz w:val="28"/>
+          <w:szCs w:val="28"/>
+        </w:rPr>
+        <w:t>%</w:t>
       </w:r>
       <w:r>
         <w:rPr>
@@ -743,22 +792,44 @@
           <w:sz w:val="28"/>
           <w:szCs w:val="28"/>
         </w:rPr>
-        <w:t xml:space="preserve"> Handelsbilanz in der Schweiz 2016?</w:t>
-      </w:r>
-      <w:r>
-        <w:rPr>
-          <w:sz w:val="28"/>
-          <w:szCs w:val="28"/>
-        </w:rPr>
-        <w:br/>
-      </w:r>
-      <w:r>
-        <w:rPr>
-          <w:color w:val="1F497D" w:themeColor="text2"/>
-          <w:sz w:val="28"/>
-          <w:szCs w:val="28"/>
-        </w:rPr>
-        <w:t>Sie lag bei CHF 32 Mrd. (Überschuss)</w:t>
+        <w:t xml:space="preserve"> H</w:t>
+      </w:r>
+      <w:r>
+        <w:rPr>
+          <w:sz w:val="28"/>
+          <w:szCs w:val="28"/>
+        </w:rPr>
+        <w:t>andelsbilanz in der Schweiz 2017</w:t>
+      </w:r>
+      <w:r>
+        <w:rPr>
+          <w:sz w:val="28"/>
+          <w:szCs w:val="28"/>
+        </w:rPr>
+        <w:t>?</w:t>
+      </w:r>
+      <w:r>
+        <w:rPr>
+          <w:sz w:val="28"/>
+          <w:szCs w:val="28"/>
+        </w:rPr>
+        <w:br/>
+      </w:r>
+      <w:r>
+        <w:rPr>
+          <w:color w:val="1F497D" w:themeColor="text2"/>
+          <w:sz w:val="28"/>
+          <w:szCs w:val="28"/>
+        </w:rPr>
+        <w:t>Sie lag bei CHF 34.2</w:t>
+      </w:r>
+      <w:r>
+        <w:rPr>
+          <w:color w:val="1F497D" w:themeColor="text2"/>
+          <w:sz w:val="28"/>
+          <w:szCs w:val="28"/>
+        </w:rPr>
+        <w:t xml:space="preserve"> Mrd. (Überschuss)</w:t>
       </w:r>
       <w:r>
         <w:rPr>
@@ -794,23 +865,26 @@
         </w:rPr>
         <w:t xml:space="preserve"> </w:t>
       </w:r>
-      <w:r>
-        <w:rPr>
-          <w:sz w:val="28"/>
-          <w:szCs w:val="28"/>
-        </w:rPr>
-        <w:br/>
-      </w:r>
+    </w:p>
+    <w:p>
+      <w:pPr>
+        <w:pStyle w:val="Listenabsatz"/>
+        <w:rPr>
+          <w:sz w:val="28"/>
+          <w:szCs w:val="28"/>
+        </w:rPr>
+      </w:pPr>
       <w:r>
         <w:rPr>
           <w:noProof/>
           <w:lang w:val="en-US"/>
         </w:rPr>
+        <w:lastRenderedPageBreak/>
         <w:drawing>
-          <wp:inline distT="0" distB="0" distL="0" distR="0" wp14:anchorId="3D99ADA5" wp14:editId="4BA77A6B">
-            <wp:extent cx="3151762" cy="3192758"/>
-            <wp:effectExtent l="0" t="0" r="0" b="8255"/>
-            <wp:docPr id="2" name="Grafik 2"/>
+          <wp:inline distT="0" distB="0" distL="0" distR="0" wp14:anchorId="6AF2C29C" wp14:editId="42FA2F5A">
+            <wp:extent cx="4848225" cy="4562475"/>
+            <wp:effectExtent l="0" t="0" r="9525" b="9525"/>
+            <wp:docPr id="7" name="Grafik 7"/>
             <wp:cNvGraphicFramePr>
               <a:graphicFrameLocks xmlns:a="http://schemas.openxmlformats.org/drawingml/2006/main" noChangeAspect="1"/>
             </wp:cNvGraphicFramePr>
@@ -830,7 +904,7 @@
                   <pic:spPr>
                     <a:xfrm>
                       <a:off x="0" y="0"/>
-                      <a:ext cx="3175701" cy="3217009"/>
+                      <a:ext cx="4848225" cy="4562475"/>
                     </a:xfrm>
                     <a:prstGeom prst="rect">
                       <a:avLst/>
@@ -842,173 +916,8 @@
           </wp:inline>
         </w:drawing>
       </w:r>
-    </w:p>
-    <w:p>
-      <w:pPr>
-        <w:pStyle w:val="Listenabsatz"/>
-        <w:numPr>
-          <w:ilvl w:val="0"/>
-          <w:numId w:val="1"/>
-        </w:numPr>
-        <w:rPr>
-          <w:color w:val="1F497D" w:themeColor="text2"/>
-          <w:sz w:val="28"/>
-          <w:szCs w:val="28"/>
-        </w:rPr>
-      </w:pPr>
-      <w:r>
-        <w:rPr>
-          <w:sz w:val="28"/>
-          <w:szCs w:val="28"/>
-        </w:rPr>
-        <w:lastRenderedPageBreak/>
-        <w:t xml:space="preserve">Woran könnte es liegen, dass </w:t>
-      </w:r>
-      <w:r>
-        <w:rPr>
-          <w:sz w:val="28"/>
-          <w:szCs w:val="28"/>
-        </w:rPr>
-        <w:t>die Import-, und Exportwerte sich so entwickelt haben</w:t>
-      </w:r>
-      <w:r>
-        <w:rPr>
-          <w:sz w:val="28"/>
-          <w:szCs w:val="28"/>
-        </w:rPr>
-        <w:t>?</w:t>
-      </w:r>
-      <w:r>
-        <w:rPr>
-          <w:sz w:val="28"/>
-          <w:szCs w:val="28"/>
-        </w:rPr>
-        <w:t xml:space="preserve"> </w:t>
-      </w:r>
-      <w:r>
-        <w:rPr>
-          <w:sz w:val="28"/>
-          <w:szCs w:val="28"/>
-        </w:rPr>
-        <w:br/>
-      </w:r>
-      <w:r>
-        <w:rPr>
-          <w:color w:val="1F497D" w:themeColor="text2"/>
-          <w:sz w:val="28"/>
-          <w:szCs w:val="28"/>
-        </w:rPr>
-        <w:t xml:space="preserve">Die Weltwirtschaft befindet sich </w:t>
-      </w:r>
-      <w:r>
-        <w:rPr>
-          <w:color w:val="1F497D" w:themeColor="text2"/>
-          <w:sz w:val="28"/>
-          <w:szCs w:val="28"/>
-        </w:rPr>
-        <w:t>in einer Aufschwungsphase</w:t>
-      </w:r>
-      <w:r>
-        <w:rPr>
-          <w:color w:val="1F497D" w:themeColor="text2"/>
-          <w:sz w:val="28"/>
-          <w:szCs w:val="28"/>
-        </w:rPr>
-        <w:t xml:space="preserve">. </w:t>
-      </w:r>
-      <w:r>
-        <w:rPr>
-          <w:color w:val="1F497D" w:themeColor="text2"/>
-          <w:sz w:val="28"/>
-          <w:szCs w:val="28"/>
-        </w:rPr>
-        <w:br/>
-        <w:t>Der Welthandel und der Aussenhandel der Schweiz dürfte 2017 noch höher sein, weil die wirtschaftlichen Indikatoren – wie Wachstum oder Beschäftigungsquote – in vielen Ländern noch bessere Werte aufgewiesen haben</w:t>
-      </w:r>
-      <w:r>
-        <w:rPr>
-          <w:color w:val="1F497D" w:themeColor="text2"/>
-          <w:sz w:val="28"/>
-          <w:szCs w:val="28"/>
-        </w:rPr>
-        <w:t xml:space="preserve"> als im Vorjahr</w:t>
-      </w:r>
-      <w:r>
-        <w:rPr>
-          <w:color w:val="1F497D" w:themeColor="text2"/>
-          <w:sz w:val="28"/>
-          <w:szCs w:val="28"/>
-        </w:rPr>
-        <w:t>.</w:t>
-      </w:r>
-    </w:p>
-    <w:p>
-      <w:pPr>
-        <w:pStyle w:val="Listenabsatz"/>
-        <w:rPr>
-          <w:sz w:val="28"/>
-          <w:szCs w:val="28"/>
-        </w:rPr>
-      </w:pPr>
-    </w:p>
-    <w:p>
-      <w:pPr>
-        <w:pStyle w:val="Listenabsatz"/>
-        <w:numPr>
-          <w:ilvl w:val="0"/>
-          <w:numId w:val="1"/>
-        </w:numPr>
-        <w:rPr>
-          <w:sz w:val="28"/>
-          <w:szCs w:val="28"/>
-        </w:rPr>
-      </w:pPr>
-      <w:r>
-        <w:rPr>
-          <w:sz w:val="28"/>
-          <w:szCs w:val="28"/>
-        </w:rPr>
-        <w:t>Nennen Sie die 5</w:t>
-      </w:r>
-      <w:r>
-        <w:rPr>
-          <w:sz w:val="28"/>
-          <w:szCs w:val="28"/>
-        </w:rPr>
-        <w:t xml:space="preserve"> Haupthandelspartner</w:t>
-      </w:r>
-      <w:r>
-        <w:rPr>
-          <w:sz w:val="28"/>
-          <w:szCs w:val="28"/>
-        </w:rPr>
-        <w:t xml:space="preserve"> der Schweiz für den Export und den Import</w:t>
-      </w:r>
-      <w:r>
-        <w:rPr>
-          <w:sz w:val="28"/>
-          <w:szCs w:val="28"/>
-        </w:rPr>
-        <w:t>.</w:t>
-      </w:r>
-      <w:r>
-        <w:rPr>
-          <w:sz w:val="28"/>
-          <w:szCs w:val="28"/>
-        </w:rPr>
-        <w:br/>
-      </w:r>
-      <w:r>
-        <w:rPr>
-          <w:color w:val="1F497D" w:themeColor="text2"/>
-          <w:sz w:val="28"/>
-          <w:szCs w:val="28"/>
-        </w:rPr>
-        <w:t>Exporte der Schweiz nach Handelspartner, 2016</w:t>
-      </w:r>
-      <w:r>
-        <w:rPr>
-          <w:color w:val="1F497D" w:themeColor="text2"/>
+      <w:r>
+        <w:rPr>
           <w:sz w:val="28"/>
           <w:szCs w:val="28"/>
         </w:rPr>
@@ -1017,14 +926,13 @@
       <w:r>
         <w:rPr>
           <w:noProof/>
-          <w:color w:val="1F497D" w:themeColor="text2"/>
           <w:lang w:val="en-US"/>
         </w:rPr>
         <w:drawing>
-          <wp:inline distT="0" distB="0" distL="0" distR="0" wp14:anchorId="0582769D" wp14:editId="0A2D75FC">
-            <wp:extent cx="5076825" cy="1743075"/>
-            <wp:effectExtent l="0" t="0" r="9525" b="9525"/>
-            <wp:docPr id="3" name="Grafik 3"/>
+          <wp:inline distT="0" distB="0" distL="0" distR="0" wp14:anchorId="38D000F5" wp14:editId="5E83F2E1">
+            <wp:extent cx="5760720" cy="3657600"/>
+            <wp:effectExtent l="0" t="0" r="0" b="0"/>
+            <wp:docPr id="8" name="Grafik 8"/>
             <wp:cNvGraphicFramePr>
               <a:graphicFrameLocks xmlns:a="http://schemas.openxmlformats.org/drawingml/2006/main" noChangeAspect="1"/>
             </wp:cNvGraphicFramePr>
@@ -1044,7 +952,7 @@
                   <pic:spPr>
                     <a:xfrm>
                       <a:off x="0" y="0"/>
-                      <a:ext cx="5076825" cy="1743075"/>
+                      <a:ext cx="5760720" cy="3657600"/>
                     </a:xfrm>
                     <a:prstGeom prst="rect">
                       <a:avLst/>
@@ -1056,38 +964,71 @@
           </wp:inline>
         </w:drawing>
       </w:r>
-      <w:r>
-        <w:rPr>
-          <w:color w:val="1F497D" w:themeColor="text2"/>
-          <w:sz w:val="28"/>
-          <w:szCs w:val="28"/>
-        </w:rPr>
-        <w:br/>
-      </w:r>
-      <w:r>
-        <w:rPr>
-          <w:color w:val="1F497D" w:themeColor="text2"/>
-          <w:sz w:val="28"/>
-          <w:szCs w:val="28"/>
-        </w:rPr>
-        <w:br/>
-        <w:t>Import</w:t>
-      </w:r>
-      <w:r>
-        <w:rPr>
-          <w:color w:val="1F497D" w:themeColor="text2"/>
-          <w:sz w:val="28"/>
-          <w:szCs w:val="28"/>
-        </w:rPr>
-        <w:t>e</w:t>
-      </w:r>
-      <w:r>
-        <w:rPr>
-          <w:color w:val="1F497D" w:themeColor="text2"/>
-          <w:sz w:val="28"/>
-          <w:szCs w:val="28"/>
-        </w:rPr>
-        <w:t xml:space="preserve"> der Schweiz nach Handelspartner, 2016</w:t>
+    </w:p>
+    <w:p>
+      <w:pPr>
+        <w:pStyle w:val="Listenabsatz"/>
+        <w:rPr>
+          <w:sz w:val="28"/>
+          <w:szCs w:val="28"/>
+        </w:rPr>
+      </w:pPr>
+      <w:r>
+        <w:rPr>
+          <w:color w:val="1F497D" w:themeColor="text2"/>
+          <w:sz w:val="28"/>
+          <w:szCs w:val="28"/>
+        </w:rPr>
+        <w:br/>
+      </w:r>
+    </w:p>
+    <w:p>
+      <w:pPr>
+        <w:pStyle w:val="Listenabsatz"/>
+        <w:numPr>
+          <w:ilvl w:val="0"/>
+          <w:numId w:val="1"/>
+        </w:numPr>
+        <w:rPr>
+          <w:sz w:val="28"/>
+          <w:szCs w:val="28"/>
+        </w:rPr>
+      </w:pPr>
+      <w:r>
+        <w:rPr>
+          <w:sz w:val="28"/>
+          <w:szCs w:val="28"/>
+        </w:rPr>
+        <w:lastRenderedPageBreak/>
+        <w:t>Nennen Sie die 5</w:t>
+      </w:r>
+      <w:r>
+        <w:rPr>
+          <w:sz w:val="28"/>
+          <w:szCs w:val="28"/>
+        </w:rPr>
+        <w:t xml:space="preserve"> Haupthandelspartner</w:t>
+      </w:r>
+      <w:r>
+        <w:rPr>
+          <w:sz w:val="28"/>
+          <w:szCs w:val="28"/>
+        </w:rPr>
+        <w:t xml:space="preserve"> der Schweiz für den Export und den Import</w:t>
+      </w:r>
+      <w:r>
+        <w:rPr>
+          <w:sz w:val="28"/>
+          <w:szCs w:val="28"/>
+        </w:rPr>
+        <w:t>.</w:t>
+      </w:r>
+      <w:r>
+        <w:rPr>
+          <w:sz w:val="28"/>
+          <w:szCs w:val="28"/>
+        </w:rPr>
+        <w:br/>
       </w:r>
       <w:r>
         <w:rPr>
@@ -1103,10 +1044,10 @@
           <w:lang w:val="en-US"/>
         </w:rPr>
         <w:drawing>
-          <wp:inline distT="0" distB="0" distL="0" distR="0" wp14:anchorId="61BB03B2" wp14:editId="42483E85">
-            <wp:extent cx="5248275" cy="1876425"/>
-            <wp:effectExtent l="0" t="0" r="9525" b="9525"/>
-            <wp:docPr id="4" name="Grafik 4"/>
+          <wp:inline distT="0" distB="0" distL="0" distR="0" wp14:anchorId="115E4684" wp14:editId="1FB58596">
+            <wp:extent cx="5248275" cy="1657350"/>
+            <wp:effectExtent l="0" t="0" r="9525" b="0"/>
+            <wp:docPr id="10" name="Grafik 10"/>
             <wp:cNvGraphicFramePr>
               <a:graphicFrameLocks xmlns:a="http://schemas.openxmlformats.org/drawingml/2006/main" noChangeAspect="1"/>
             </wp:cNvGraphicFramePr>
@@ -1126,7 +1067,7 @@
                   <pic:spPr>
                     <a:xfrm>
                       <a:off x="0" y="0"/>
-                      <a:ext cx="5248275" cy="1876425"/>
+                      <a:ext cx="5248275" cy="1657350"/>
                     </a:xfrm>
                     <a:prstGeom prst="rect">
                       <a:avLst/>
@@ -1140,492 +1081,22 @@
       </w:r>
       <w:r>
         <w:rPr>
-          <w:sz w:val="28"/>
-          <w:szCs w:val="28"/>
-        </w:rPr>
-        <w:br/>
-      </w:r>
-      <w:r>
-        <w:rPr>
-          <w:sz w:val="28"/>
-          <w:szCs w:val="28"/>
-        </w:rPr>
-        <w:br/>
-      </w:r>
-      <w:r>
-        <w:rPr>
-          <w:b/>
-          <w:sz w:val="28"/>
-          <w:szCs w:val="28"/>
-        </w:rPr>
-        <w:t xml:space="preserve">Teil 2 </w:t>
-      </w:r>
-      <w:r>
-        <w:rPr>
-          <w:b/>
-          <w:sz w:val="28"/>
-          <w:szCs w:val="28"/>
-        </w:rPr>
-        <w:t>WTO – Liberalisierung oder Protektionismus?</w:t>
-      </w:r>
-      <w:r>
-        <w:rPr>
-          <w:b/>
-          <w:sz w:val="28"/>
-          <w:szCs w:val="28"/>
-        </w:rPr>
-        <w:br/>
-      </w:r>
-    </w:p>
-    <w:p>
-      <w:pPr>
-        <w:pStyle w:val="Listenabsatz"/>
-        <w:rPr>
-          <w:rFonts w:cstheme="minorHAnsi"/>
-          <w:sz w:val="28"/>
-          <w:szCs w:val="28"/>
-          <w:highlight w:val="yellow"/>
-        </w:rPr>
-      </w:pPr>
-      <w:r>
-        <w:rPr>
-          <w:sz w:val="28"/>
-          <w:szCs w:val="28"/>
-          <w:highlight w:val="yellow"/>
-        </w:rPr>
-        <w:t>Die Aussenwirtschaft der Schweiz hat drei «Schauplätze»</w:t>
-      </w:r>
-      <w:r>
-        <w:rPr>
-          <w:sz w:val="28"/>
-          <w:szCs w:val="28"/>
-          <w:highlight w:val="yellow"/>
-        </w:rPr>
-        <w:br/>
-      </w:r>
-      <w:r>
-        <w:rPr>
-          <w:rFonts w:cstheme="minorHAnsi"/>
-          <w:sz w:val="28"/>
-          <w:szCs w:val="28"/>
-          <w:highlight w:val="yellow"/>
-        </w:rPr>
-        <w:t>→ die WTO</w:t>
-      </w:r>
-      <w:r>
-        <w:rPr>
-          <w:rFonts w:cstheme="minorHAnsi"/>
-          <w:sz w:val="28"/>
-          <w:szCs w:val="28"/>
-          <w:highlight w:val="yellow"/>
-        </w:rPr>
-        <w:t xml:space="preserve"> (Schweiz mit den anderen 164 Mitgliedsländern)</w:t>
-      </w:r>
-      <w:r>
-        <w:rPr>
-          <w:rFonts w:cstheme="minorHAnsi"/>
-          <w:sz w:val="28"/>
-          <w:szCs w:val="28"/>
-          <w:highlight w:val="yellow"/>
-        </w:rPr>
-        <w:br/>
-        <w:t>→</w:t>
-      </w:r>
-      <w:r>
-        <w:rPr>
-          <w:rFonts w:cstheme="minorHAnsi"/>
-          <w:sz w:val="28"/>
-          <w:szCs w:val="28"/>
-          <w:highlight w:val="yellow"/>
-        </w:rPr>
-        <w:t xml:space="preserve"> die b</w:t>
-      </w:r>
-      <w:r>
-        <w:rPr>
-          <w:rFonts w:cstheme="minorHAnsi"/>
-          <w:sz w:val="28"/>
-          <w:szCs w:val="28"/>
-          <w:highlight w:val="yellow"/>
-        </w:rPr>
-        <w:t>ilateralen Verträge</w:t>
-      </w:r>
-      <w:r>
-        <w:rPr>
-          <w:rFonts w:cstheme="minorHAnsi"/>
-          <w:sz w:val="28"/>
-          <w:szCs w:val="28"/>
-          <w:highlight w:val="yellow"/>
-        </w:rPr>
-        <w:t xml:space="preserve"> (Schweiz mit der EU)</w:t>
-      </w:r>
-    </w:p>
-    <w:p>
-      <w:pPr>
-        <w:pStyle w:val="Listenabsatz"/>
-        <w:rPr>
-          <w:sz w:val="28"/>
-          <w:szCs w:val="28"/>
-        </w:rPr>
-      </w:pPr>
-      <w:r>
-        <w:rPr>
-          <w:rFonts w:cstheme="minorHAnsi"/>
-          <w:sz w:val="28"/>
-          <w:szCs w:val="28"/>
-          <w:highlight w:val="yellow"/>
-        </w:rPr>
-        <w:t>→</w:t>
-      </w:r>
-      <w:r>
-        <w:rPr>
-          <w:rFonts w:cstheme="minorHAnsi"/>
-          <w:sz w:val="28"/>
-          <w:szCs w:val="28"/>
-          <w:highlight w:val="yellow"/>
-        </w:rPr>
-        <w:t xml:space="preserve"> </w:t>
-      </w:r>
-      <w:r>
-        <w:rPr>
-          <w:rFonts w:cstheme="minorHAnsi"/>
-          <w:sz w:val="28"/>
-          <w:szCs w:val="28"/>
-          <w:highlight w:val="yellow"/>
-        </w:rPr>
-        <w:t>Freihandelsabkommen mit einem Drittland (z.B. mit China seit 2014)</w:t>
-      </w:r>
-    </w:p>
-    <w:p>
-      <w:pPr>
-        <w:rPr>
-          <w:sz w:val="28"/>
-          <w:szCs w:val="28"/>
-        </w:rPr>
-      </w:pPr>
-    </w:p>
-    <w:p>
-      <w:pPr>
-        <w:pStyle w:val="Listenabsatz"/>
-        <w:rPr>
-          <w:sz w:val="28"/>
-          <w:szCs w:val="28"/>
-        </w:rPr>
-      </w:pPr>
-    </w:p>
-    <w:p>
-      <w:pPr>
-        <w:pStyle w:val="Listenabsatz"/>
-        <w:rPr>
-          <w:sz w:val="28"/>
-          <w:szCs w:val="28"/>
-        </w:rPr>
-      </w:pPr>
-      <w:r>
-        <w:rPr>
-          <w:sz w:val="28"/>
-          <w:szCs w:val="28"/>
-        </w:rPr>
-        <w:t xml:space="preserve">Lesen Sie in </w:t>
-      </w:r>
-      <w:r>
-        <w:rPr>
-          <w:sz w:val="28"/>
-          <w:szCs w:val="28"/>
-        </w:rPr>
-        <w:t>I</w:t>
-      </w:r>
-      <w:r>
-        <w:rPr>
-          <w:sz w:val="28"/>
-          <w:szCs w:val="28"/>
-        </w:rPr>
-        <w:t>hrem Lehrbuch die Se</w:t>
-      </w:r>
-      <w:r>
-        <w:rPr>
-          <w:sz w:val="28"/>
-          <w:szCs w:val="28"/>
-        </w:rPr>
-        <w:t>i</w:t>
-      </w:r>
-      <w:r>
-        <w:rPr>
-          <w:sz w:val="28"/>
-          <w:szCs w:val="28"/>
-        </w:rPr>
-        <w:t>ten zum Thema W.T.O.</w:t>
-      </w:r>
-      <w:r>
-        <w:rPr>
-          <w:sz w:val="28"/>
-          <w:szCs w:val="28"/>
-        </w:rPr>
-        <w:br/>
-      </w:r>
-    </w:p>
-    <w:p>
-      <w:pPr>
-        <w:pStyle w:val="Listenabsatz"/>
-        <w:numPr>
-          <w:ilvl w:val="0"/>
-          <w:numId w:val="1"/>
-        </w:numPr>
-        <w:rPr>
-          <w:sz w:val="28"/>
-          <w:szCs w:val="28"/>
-        </w:rPr>
-      </w:pPr>
-      <w:r>
-        <w:rPr>
-          <w:sz w:val="28"/>
-          <w:szCs w:val="28"/>
-        </w:rPr>
-        <w:t>Was ist das Hauptanliegen der WTO?</w:t>
-      </w:r>
-      <w:r>
-        <w:rPr>
-          <w:sz w:val="28"/>
-          <w:szCs w:val="28"/>
-        </w:rPr>
-        <w:br/>
-      </w:r>
-      <w:r>
-        <w:rPr>
-          <w:color w:val="1F497D" w:themeColor="text2"/>
-          <w:sz w:val="28"/>
-          <w:szCs w:val="28"/>
-        </w:rPr>
-        <w:t>Den freien Warenverkehr zu ermöglichen, indem Handelsbarriere</w:t>
-      </w:r>
-      <w:r>
-        <w:rPr>
-          <w:color w:val="1F497D" w:themeColor="text2"/>
-          <w:sz w:val="28"/>
-          <w:szCs w:val="28"/>
-        </w:rPr>
-        <w:t>n</w:t>
-      </w:r>
-      <w:r>
-        <w:rPr>
-          <w:color w:val="1F497D" w:themeColor="text2"/>
-          <w:sz w:val="28"/>
-          <w:szCs w:val="28"/>
-        </w:rPr>
-        <w:t xml:space="preserve"> aller </w:t>
-      </w:r>
-      <w:r>
-        <w:rPr>
-          <w:color w:val="1F497D" w:themeColor="text2"/>
-          <w:sz w:val="28"/>
-          <w:szCs w:val="28"/>
-        </w:rPr>
-        <w:t>Art beseitigt werden.</w:t>
-      </w:r>
-      <w:r>
-        <w:rPr>
-          <w:sz w:val="28"/>
-          <w:szCs w:val="28"/>
-        </w:rPr>
-        <w:br/>
-      </w:r>
-    </w:p>
-    <w:p>
-      <w:pPr>
-        <w:pStyle w:val="Listenabsatz"/>
-        <w:numPr>
-          <w:ilvl w:val="0"/>
-          <w:numId w:val="1"/>
-        </w:numPr>
-        <w:rPr>
-          <w:color w:val="1F497D" w:themeColor="text2"/>
-          <w:sz w:val="28"/>
-          <w:szCs w:val="28"/>
-        </w:rPr>
-      </w:pPr>
-      <w:r>
-        <w:rPr>
-          <w:sz w:val="28"/>
-          <w:szCs w:val="28"/>
-        </w:rPr>
-        <w:t xml:space="preserve"> Was versteht man unter Protektionismus?</w:t>
-      </w:r>
-      <w:r>
-        <w:rPr>
-          <w:sz w:val="28"/>
-          <w:szCs w:val="28"/>
-        </w:rPr>
-        <w:br/>
-      </w:r>
-      <w:r>
-        <w:rPr>
-          <w:color w:val="1F497D" w:themeColor="text2"/>
-          <w:sz w:val="28"/>
-          <w:szCs w:val="28"/>
-          <w:u w:val="single"/>
-        </w:rPr>
-        <w:t>Geschichtlicher Rückblick</w:t>
-      </w:r>
-    </w:p>
-    <w:p>
-      <w:pPr>
-        <w:pStyle w:val="Listenabsatz"/>
-        <w:rPr>
-          <w:color w:val="1F497D" w:themeColor="text2"/>
-          <w:sz w:val="28"/>
-          <w:szCs w:val="28"/>
-        </w:rPr>
-      </w:pPr>
-      <w:r>
-        <w:rPr>
-          <w:color w:val="1F497D" w:themeColor="text2"/>
-          <w:sz w:val="28"/>
-          <w:szCs w:val="28"/>
-        </w:rPr>
-        <w:t>Die Idee des Merkantilismus (vom 16 bis 18 Jahrhundert) war die Mehrung des Reichtums des jeweiligen Staates. Importwaren wurden verzollt, die Exporte wurden mit Prämien angekurbelt</w:t>
-      </w:r>
-      <w:r>
-        <w:rPr>
-          <w:color w:val="1F497D" w:themeColor="text2"/>
-          <w:sz w:val="28"/>
-          <w:szCs w:val="28"/>
-        </w:rPr>
-        <w:br/>
-      </w:r>
-      <w:r>
-        <w:rPr>
-          <w:color w:val="1F497D" w:themeColor="text2"/>
-          <w:sz w:val="28"/>
-          <w:szCs w:val="28"/>
-        </w:rPr>
-        <w:br/>
-      </w:r>
-      <w:r>
-        <w:rPr>
-          <w:color w:val="1F497D" w:themeColor="text2"/>
-          <w:sz w:val="28"/>
-          <w:szCs w:val="28"/>
-        </w:rPr>
-        <w:t xml:space="preserve">Definition: </w:t>
-      </w:r>
-      <w:r>
-        <w:rPr>
-          <w:color w:val="1F497D" w:themeColor="text2"/>
-          <w:sz w:val="28"/>
-          <w:szCs w:val="28"/>
-        </w:rPr>
-        <w:t xml:space="preserve">Alle Massnahmen des Staates, die getroffen werden, um die inländische Wirtschaft vor der ausländischen Konkurrenz zu schützen. </w:t>
-      </w:r>
-      <w:r>
-        <w:rPr>
-          <w:color w:val="1F497D" w:themeColor="text2"/>
-          <w:sz w:val="28"/>
-          <w:szCs w:val="28"/>
-        </w:rPr>
-        <w:br/>
-      </w:r>
-      <w:r>
-        <w:rPr>
-          <w:color w:val="1F497D" w:themeColor="text2"/>
-          <w:sz w:val="28"/>
-          <w:szCs w:val="28"/>
-        </w:rPr>
-        <w:br/>
-        <w:t>Die Formen des Protektionismus sind:</w:t>
-      </w:r>
-      <w:r>
-        <w:rPr>
-          <w:color w:val="1F497D" w:themeColor="text2"/>
-          <w:sz w:val="28"/>
-          <w:szCs w:val="28"/>
-        </w:rPr>
-        <w:br/>
-      </w:r>
-      <w:r>
-        <w:rPr>
-          <w:rFonts w:cstheme="minorHAnsi"/>
-          <w:color w:val="1F497D" w:themeColor="text2"/>
-          <w:sz w:val="28"/>
-          <w:szCs w:val="28"/>
-        </w:rPr>
-        <w:t>→</w:t>
-      </w:r>
-      <w:r>
-        <w:rPr>
-          <w:color w:val="1F497D" w:themeColor="text2"/>
-          <w:sz w:val="28"/>
-          <w:szCs w:val="28"/>
-        </w:rPr>
-        <w:t xml:space="preserve"> Einfuhrzölle</w:t>
-      </w:r>
-    </w:p>
-    <w:p>
-      <w:pPr>
-        <w:pStyle w:val="Listenabsatz"/>
-        <w:rPr>
-          <w:sz w:val="28"/>
-          <w:szCs w:val="28"/>
-        </w:rPr>
-      </w:pPr>
-      <w:r>
-        <w:rPr>
-          <w:rFonts w:cstheme="minorHAnsi"/>
-          <w:color w:val="1F497D" w:themeColor="text2"/>
-          <w:sz w:val="28"/>
-          <w:szCs w:val="28"/>
-        </w:rPr>
-        <w:t>→ Kontingente</w:t>
-      </w:r>
-      <w:r>
-        <w:rPr>
-          <w:rFonts w:cstheme="minorHAnsi"/>
-          <w:color w:val="1F497D" w:themeColor="text2"/>
-          <w:sz w:val="28"/>
-          <w:szCs w:val="28"/>
-        </w:rPr>
-        <w:br/>
-        <w:t>→ Subventionierung der einheimischen Indus</w:t>
-      </w:r>
-      <w:r>
-        <w:rPr>
-          <w:rFonts w:cstheme="minorHAnsi"/>
-          <w:color w:val="1F497D" w:themeColor="text2"/>
-          <w:sz w:val="28"/>
-          <w:szCs w:val="28"/>
-        </w:rPr>
-        <w:t>trie</w:t>
-      </w:r>
-      <w:r>
-        <w:rPr>
-          <w:rFonts w:cstheme="minorHAnsi"/>
-          <w:color w:val="1F497D" w:themeColor="text2"/>
-          <w:sz w:val="28"/>
-          <w:szCs w:val="28"/>
-        </w:rPr>
-        <w:br/>
-        <w:t>→ Richtlinien, Vorschriften</w:t>
-      </w:r>
-      <w:r>
-        <w:rPr>
-          <w:rFonts w:cstheme="minorHAnsi"/>
-          <w:color w:val="1F497D" w:themeColor="text2"/>
-          <w:sz w:val="28"/>
-          <w:szCs w:val="28"/>
-        </w:rPr>
-        <w:br/>
-      </w:r>
-      <w:r>
-        <w:rPr>
-          <w:rFonts w:cstheme="minorHAnsi"/>
-          <w:color w:val="1F497D" w:themeColor="text2"/>
-          <w:sz w:val="28"/>
-          <w:szCs w:val="28"/>
-        </w:rPr>
-        <w:br/>
-        <w:t>Beispiel:</w:t>
-      </w:r>
-      <w:r>
-        <w:rPr>
-          <w:rFonts w:cstheme="minorHAnsi"/>
+          <w:color w:val="1F497D" w:themeColor="text2"/>
+          <w:sz w:val="28"/>
+          <w:szCs w:val="28"/>
+        </w:rPr>
+        <w:br/>
+      </w:r>
+      <w:r>
+        <w:rPr>
+          <w:color w:val="1F497D" w:themeColor="text2"/>
+          <w:sz w:val="28"/>
+          <w:szCs w:val="28"/>
+        </w:rPr>
+        <w:br/>
+      </w:r>
+      <w:r>
+        <w:rPr>
           <w:color w:val="1F497D" w:themeColor="text2"/>
           <w:sz w:val="28"/>
           <w:szCs w:val="28"/>
@@ -1638,10 +1109,10 @@
           <w:lang w:val="en-US"/>
         </w:rPr>
         <w:drawing>
-          <wp:inline distT="0" distB="0" distL="0" distR="0" wp14:anchorId="78B54709" wp14:editId="15E233F5">
-            <wp:extent cx="2168932" cy="2200275"/>
-            <wp:effectExtent l="0" t="0" r="3175" b="0"/>
-            <wp:docPr id="5" name="Grafik 5"/>
+          <wp:inline distT="0" distB="0" distL="0" distR="0" wp14:anchorId="0068FD06" wp14:editId="092179F2">
+            <wp:extent cx="5143500" cy="1828800"/>
+            <wp:effectExtent l="0" t="0" r="0" b="0"/>
+            <wp:docPr id="9" name="Grafik 9"/>
             <wp:cNvGraphicFramePr>
               <a:graphicFrameLocks xmlns:a="http://schemas.openxmlformats.org/drawingml/2006/main" noChangeAspect="1"/>
             </wp:cNvGraphicFramePr>
@@ -1661,6 +1132,542 @@
                   <pic:spPr>
                     <a:xfrm>
                       <a:off x="0" y="0"/>
+                      <a:ext cx="5143500" cy="1828800"/>
+                    </a:xfrm>
+                    <a:prstGeom prst="rect">
+                      <a:avLst/>
+                    </a:prstGeom>
+                  </pic:spPr>
+                </pic:pic>
+              </a:graphicData>
+            </a:graphic>
+          </wp:inline>
+        </w:drawing>
+      </w:r>
+      <w:r>
+        <w:rPr>
+          <w:sz w:val="28"/>
+          <w:szCs w:val="28"/>
+        </w:rPr>
+        <w:br/>
+      </w:r>
+      <w:r>
+        <w:rPr>
+          <w:sz w:val="28"/>
+          <w:szCs w:val="28"/>
+        </w:rPr>
+        <w:br/>
+      </w:r>
+      <w:r>
+        <w:rPr>
+          <w:b/>
+          <w:sz w:val="28"/>
+          <w:szCs w:val="28"/>
+        </w:rPr>
+        <w:t xml:space="preserve">Teil 2 </w:t>
+      </w:r>
+      <w:r>
+        <w:rPr>
+          <w:b/>
+          <w:sz w:val="28"/>
+          <w:szCs w:val="28"/>
+        </w:rPr>
+        <w:t>WTO – Liberalisierung oder Protektionismus?</w:t>
+      </w:r>
+      <w:r>
+        <w:rPr>
+          <w:b/>
+          <w:sz w:val="28"/>
+          <w:szCs w:val="28"/>
+        </w:rPr>
+        <w:br/>
+      </w:r>
+    </w:p>
+    <w:p>
+      <w:pPr>
+        <w:pStyle w:val="Listenabsatz"/>
+        <w:rPr>
+          <w:rFonts w:cstheme="minorHAnsi"/>
+          <w:sz w:val="28"/>
+          <w:szCs w:val="28"/>
+          <w:highlight w:val="yellow"/>
+        </w:rPr>
+      </w:pPr>
+      <w:r>
+        <w:rPr>
+          <w:sz w:val="28"/>
+          <w:szCs w:val="28"/>
+          <w:highlight w:val="yellow"/>
+        </w:rPr>
+        <w:t>Die Aussenwirtschaft der Schweiz hat drei «Schauplätze»</w:t>
+      </w:r>
+      <w:r>
+        <w:rPr>
+          <w:sz w:val="28"/>
+          <w:szCs w:val="28"/>
+          <w:highlight w:val="yellow"/>
+        </w:rPr>
+        <w:br/>
+      </w:r>
+      <w:r>
+        <w:rPr>
+          <w:rFonts w:cstheme="minorHAnsi"/>
+          <w:sz w:val="28"/>
+          <w:szCs w:val="28"/>
+          <w:highlight w:val="yellow"/>
+        </w:rPr>
+        <w:t>→ die WTO</w:t>
+      </w:r>
+      <w:r>
+        <w:rPr>
+          <w:rFonts w:cstheme="minorHAnsi"/>
+          <w:sz w:val="28"/>
+          <w:szCs w:val="28"/>
+          <w:highlight w:val="yellow"/>
+        </w:rPr>
+        <w:t xml:space="preserve"> (Schweiz mit den anderen 164 Mitgliedsländern)</w:t>
+      </w:r>
+      <w:r>
+        <w:rPr>
+          <w:rFonts w:cstheme="minorHAnsi"/>
+          <w:sz w:val="28"/>
+          <w:szCs w:val="28"/>
+          <w:highlight w:val="yellow"/>
+        </w:rPr>
+        <w:br/>
+        <w:t>→</w:t>
+      </w:r>
+      <w:r>
+        <w:rPr>
+          <w:rFonts w:cstheme="minorHAnsi"/>
+          <w:sz w:val="28"/>
+          <w:szCs w:val="28"/>
+          <w:highlight w:val="yellow"/>
+        </w:rPr>
+        <w:t xml:space="preserve"> die b</w:t>
+      </w:r>
+      <w:r>
+        <w:rPr>
+          <w:rFonts w:cstheme="minorHAnsi"/>
+          <w:sz w:val="28"/>
+          <w:szCs w:val="28"/>
+          <w:highlight w:val="yellow"/>
+        </w:rPr>
+        <w:t>ilateralen Verträge</w:t>
+      </w:r>
+      <w:r>
+        <w:rPr>
+          <w:rFonts w:cstheme="minorHAnsi"/>
+          <w:sz w:val="28"/>
+          <w:szCs w:val="28"/>
+          <w:highlight w:val="yellow"/>
+        </w:rPr>
+        <w:t xml:space="preserve"> (Schweiz mit der EU)</w:t>
+      </w:r>
+    </w:p>
+    <w:p>
+      <w:pPr>
+        <w:pStyle w:val="Listenabsatz"/>
+        <w:rPr>
+          <w:sz w:val="28"/>
+          <w:szCs w:val="28"/>
+        </w:rPr>
+      </w:pPr>
+      <w:r>
+        <w:rPr>
+          <w:rFonts w:cstheme="minorHAnsi"/>
+          <w:sz w:val="28"/>
+          <w:szCs w:val="28"/>
+          <w:highlight w:val="yellow"/>
+        </w:rPr>
+        <w:t>→</w:t>
+      </w:r>
+      <w:r>
+        <w:rPr>
+          <w:rFonts w:cstheme="minorHAnsi"/>
+          <w:sz w:val="28"/>
+          <w:szCs w:val="28"/>
+          <w:highlight w:val="yellow"/>
+        </w:rPr>
+        <w:t xml:space="preserve"> </w:t>
+      </w:r>
+      <w:r>
+        <w:rPr>
+          <w:rFonts w:cstheme="minorHAnsi"/>
+          <w:sz w:val="28"/>
+          <w:szCs w:val="28"/>
+          <w:highlight w:val="yellow"/>
+        </w:rPr>
+        <w:t>Freihandelsabkommen mit einem Drittland (z.B. mit China seit 2014)</w:t>
+      </w:r>
+    </w:p>
+    <w:p>
+      <w:pPr>
+        <w:rPr>
+          <w:sz w:val="28"/>
+          <w:szCs w:val="28"/>
+        </w:rPr>
+      </w:pPr>
+    </w:p>
+    <w:p>
+      <w:pPr>
+        <w:pStyle w:val="Listenabsatz"/>
+        <w:rPr>
+          <w:sz w:val="28"/>
+          <w:szCs w:val="28"/>
+        </w:rPr>
+      </w:pPr>
+    </w:p>
+    <w:p>
+      <w:pPr>
+        <w:pStyle w:val="Listenabsatz"/>
+        <w:rPr>
+          <w:sz w:val="28"/>
+          <w:szCs w:val="28"/>
+        </w:rPr>
+      </w:pPr>
+      <w:r>
+        <w:rPr>
+          <w:sz w:val="28"/>
+          <w:szCs w:val="28"/>
+        </w:rPr>
+        <w:t xml:space="preserve">Lesen Sie in </w:t>
+      </w:r>
+      <w:r>
+        <w:rPr>
+          <w:sz w:val="28"/>
+          <w:szCs w:val="28"/>
+        </w:rPr>
+        <w:t>I</w:t>
+      </w:r>
+      <w:r>
+        <w:rPr>
+          <w:sz w:val="28"/>
+          <w:szCs w:val="28"/>
+        </w:rPr>
+        <w:t>hrem Lehrbuch die Se</w:t>
+      </w:r>
+      <w:r>
+        <w:rPr>
+          <w:sz w:val="28"/>
+          <w:szCs w:val="28"/>
+        </w:rPr>
+        <w:t>i</w:t>
+      </w:r>
+      <w:r>
+        <w:rPr>
+          <w:sz w:val="28"/>
+          <w:szCs w:val="28"/>
+        </w:rPr>
+        <w:t>ten zum Thema W.T.O.</w:t>
+      </w:r>
+      <w:r>
+        <w:rPr>
+          <w:sz w:val="28"/>
+          <w:szCs w:val="28"/>
+        </w:rPr>
+        <w:br/>
+      </w:r>
+    </w:p>
+    <w:p>
+      <w:pPr>
+        <w:pStyle w:val="Listenabsatz"/>
+        <w:numPr>
+          <w:ilvl w:val="0"/>
+          <w:numId w:val="1"/>
+        </w:numPr>
+        <w:rPr>
+          <w:sz w:val="28"/>
+          <w:szCs w:val="28"/>
+        </w:rPr>
+      </w:pPr>
+      <w:r>
+        <w:rPr>
+          <w:sz w:val="28"/>
+          <w:szCs w:val="28"/>
+        </w:rPr>
+        <w:t>Was ist das Hauptanliegen der WTO?</w:t>
+      </w:r>
+      <w:r>
+        <w:rPr>
+          <w:sz w:val="28"/>
+          <w:szCs w:val="28"/>
+        </w:rPr>
+        <w:br/>
+      </w:r>
+      <w:r>
+        <w:rPr>
+          <w:color w:val="1F497D" w:themeColor="text2"/>
+          <w:sz w:val="28"/>
+          <w:szCs w:val="28"/>
+        </w:rPr>
+        <w:t>Den freien Warenverkehr zu ermöglichen, indem Handelsbarriere</w:t>
+      </w:r>
+      <w:r>
+        <w:rPr>
+          <w:color w:val="1F497D" w:themeColor="text2"/>
+          <w:sz w:val="28"/>
+          <w:szCs w:val="28"/>
+        </w:rPr>
+        <w:t>n</w:t>
+      </w:r>
+      <w:r>
+        <w:rPr>
+          <w:color w:val="1F497D" w:themeColor="text2"/>
+          <w:sz w:val="28"/>
+          <w:szCs w:val="28"/>
+        </w:rPr>
+        <w:t xml:space="preserve"> aller </w:t>
+      </w:r>
+      <w:r>
+        <w:rPr>
+          <w:color w:val="1F497D" w:themeColor="text2"/>
+          <w:sz w:val="28"/>
+          <w:szCs w:val="28"/>
+        </w:rPr>
+        <w:t>Art beseitigt werden.</w:t>
+      </w:r>
+      <w:r>
+        <w:rPr>
+          <w:sz w:val="28"/>
+          <w:szCs w:val="28"/>
+        </w:rPr>
+        <w:br/>
+      </w:r>
+    </w:p>
+    <w:p>
+      <w:pPr>
+        <w:pStyle w:val="Listenabsatz"/>
+        <w:numPr>
+          <w:ilvl w:val="0"/>
+          <w:numId w:val="1"/>
+        </w:numPr>
+        <w:rPr>
+          <w:color w:val="1F497D" w:themeColor="text2"/>
+          <w:sz w:val="28"/>
+          <w:szCs w:val="28"/>
+        </w:rPr>
+      </w:pPr>
+      <w:r>
+        <w:rPr>
+          <w:sz w:val="28"/>
+          <w:szCs w:val="28"/>
+        </w:rPr>
+        <w:lastRenderedPageBreak/>
+        <w:t xml:space="preserve"> Was versteht man unter Protektionismus?</w:t>
+      </w:r>
+      <w:r>
+        <w:rPr>
+          <w:sz w:val="28"/>
+          <w:szCs w:val="28"/>
+        </w:rPr>
+        <w:br/>
+      </w:r>
+      <w:r>
+        <w:rPr>
+          <w:color w:val="1F497D" w:themeColor="text2"/>
+          <w:sz w:val="28"/>
+          <w:szCs w:val="28"/>
+          <w:u w:val="single"/>
+        </w:rPr>
+        <w:t>Geschichtlicher Rückblick</w:t>
+      </w:r>
+    </w:p>
+    <w:p>
+      <w:pPr>
+        <w:pStyle w:val="Listenabsatz"/>
+        <w:rPr>
+          <w:color w:val="1F497D" w:themeColor="text2"/>
+          <w:sz w:val="28"/>
+          <w:szCs w:val="28"/>
+        </w:rPr>
+      </w:pPr>
+      <w:r>
+        <w:rPr>
+          <w:color w:val="1F497D" w:themeColor="text2"/>
+          <w:sz w:val="28"/>
+          <w:szCs w:val="28"/>
+        </w:rPr>
+        <w:t>Die Idee des Merkantilismus (vom 16 bis 18 Jahrhundert) war die Mehrung des Reichtums des jeweiligen Staates. Importwaren wurden verzollt, die Exporte wurden mit Prämien angekurbelt</w:t>
+      </w:r>
+      <w:r>
+        <w:rPr>
+          <w:color w:val="1F497D" w:themeColor="text2"/>
+          <w:sz w:val="28"/>
+          <w:szCs w:val="28"/>
+        </w:rPr>
+        <w:br/>
+      </w:r>
+      <w:r>
+        <w:rPr>
+          <w:color w:val="1F497D" w:themeColor="text2"/>
+          <w:sz w:val="28"/>
+          <w:szCs w:val="28"/>
+        </w:rPr>
+        <w:br/>
+      </w:r>
+      <w:r>
+        <w:rPr>
+          <w:color w:val="1F497D" w:themeColor="text2"/>
+          <w:sz w:val="28"/>
+          <w:szCs w:val="28"/>
+        </w:rPr>
+        <w:t xml:space="preserve">Definition: </w:t>
+      </w:r>
+      <w:r>
+        <w:rPr>
+          <w:color w:val="1F497D" w:themeColor="text2"/>
+          <w:sz w:val="28"/>
+          <w:szCs w:val="28"/>
+        </w:rPr>
+        <w:t xml:space="preserve">Alle Massnahmen des Staates, die getroffen werden, um die inländische Wirtschaft vor der ausländischen Konkurrenz zu schützen. </w:t>
+      </w:r>
+      <w:r>
+        <w:rPr>
+          <w:color w:val="1F497D" w:themeColor="text2"/>
+          <w:sz w:val="28"/>
+          <w:szCs w:val="28"/>
+        </w:rPr>
+        <w:br/>
+      </w:r>
+      <w:r>
+        <w:rPr>
+          <w:color w:val="1F497D" w:themeColor="text2"/>
+          <w:sz w:val="28"/>
+          <w:szCs w:val="28"/>
+        </w:rPr>
+        <w:br/>
+        <w:t>Die Formen des Protektionismus sind:</w:t>
+      </w:r>
+      <w:r>
+        <w:rPr>
+          <w:color w:val="1F497D" w:themeColor="text2"/>
+          <w:sz w:val="28"/>
+          <w:szCs w:val="28"/>
+        </w:rPr>
+        <w:br/>
+      </w:r>
+      <w:r>
+        <w:rPr>
+          <w:rFonts w:cstheme="minorHAnsi"/>
+          <w:color w:val="1F497D" w:themeColor="text2"/>
+          <w:sz w:val="28"/>
+          <w:szCs w:val="28"/>
+        </w:rPr>
+        <w:t>→</w:t>
+      </w:r>
+      <w:r>
+        <w:rPr>
+          <w:color w:val="1F497D" w:themeColor="text2"/>
+          <w:sz w:val="28"/>
+          <w:szCs w:val="28"/>
+        </w:rPr>
+        <w:t xml:space="preserve"> Einfuhrzölle</w:t>
+      </w:r>
+    </w:p>
+    <w:p>
+      <w:pPr>
+        <w:pStyle w:val="Listenabsatz"/>
+        <w:rPr>
+          <w:sz w:val="28"/>
+          <w:szCs w:val="28"/>
+        </w:rPr>
+      </w:pPr>
+      <w:r>
+        <w:rPr>
+          <w:rFonts w:cstheme="minorHAnsi"/>
+          <w:color w:val="1F497D" w:themeColor="text2"/>
+          <w:sz w:val="28"/>
+          <w:szCs w:val="28"/>
+        </w:rPr>
+        <w:t>→ Kontingente</w:t>
+      </w:r>
+      <w:r>
+        <w:rPr>
+          <w:rFonts w:cstheme="minorHAnsi"/>
+          <w:color w:val="1F497D" w:themeColor="text2"/>
+          <w:sz w:val="28"/>
+          <w:szCs w:val="28"/>
+        </w:rPr>
+        <w:br/>
+        <w:t>→ Subventionierung der einheimischen Indus</w:t>
+      </w:r>
+      <w:r>
+        <w:rPr>
+          <w:rFonts w:cstheme="minorHAnsi"/>
+          <w:color w:val="1F497D" w:themeColor="text2"/>
+          <w:sz w:val="28"/>
+          <w:szCs w:val="28"/>
+        </w:rPr>
+        <w:t>trie</w:t>
+      </w:r>
+      <w:r>
+        <w:rPr>
+          <w:rFonts w:cstheme="minorHAnsi"/>
+          <w:color w:val="1F497D" w:themeColor="text2"/>
+          <w:sz w:val="28"/>
+          <w:szCs w:val="28"/>
+        </w:rPr>
+        <w:br/>
+        <w:t>→ Richtlinien, Vorschriften</w:t>
+      </w:r>
+      <w:r>
+        <w:rPr>
+          <w:rFonts w:cstheme="minorHAnsi"/>
+          <w:color w:val="1F497D" w:themeColor="text2"/>
+          <w:sz w:val="28"/>
+          <w:szCs w:val="28"/>
+        </w:rPr>
+        <w:br/>
+      </w:r>
+      <w:r>
+        <w:rPr>
+          <w:rFonts w:cstheme="minorHAnsi"/>
+          <w:color w:val="1F497D" w:themeColor="text2"/>
+          <w:sz w:val="28"/>
+          <w:szCs w:val="28"/>
+        </w:rPr>
+        <w:br/>
+        <w:t>Beispiel:</w:t>
+      </w:r>
+      <w:r>
+        <w:rPr>
+          <w:rFonts w:cstheme="minorHAnsi"/>
+          <w:color w:val="1F497D" w:themeColor="text2"/>
+          <w:sz w:val="28"/>
+          <w:szCs w:val="28"/>
+        </w:rPr>
+        <w:br/>
+      </w:r>
+      <w:r>
+        <w:rPr>
+          <w:noProof/>
+          <w:lang w:val="en-US"/>
+        </w:rPr>
+        <w:drawing>
+          <wp:inline distT="0" distB="0" distL="0" distR="0" wp14:anchorId="78B54709" wp14:editId="15E233F5">
+            <wp:extent cx="2168932" cy="2200275"/>
+            <wp:effectExtent l="0" t="0" r="3175" b="0"/>
+            <wp:docPr id="5" name="Grafik 5"/>
+            <wp:cNvGraphicFramePr>
+              <a:graphicFrameLocks xmlns:a="http://schemas.openxmlformats.org/drawingml/2006/main" noChangeAspect="1"/>
+            </wp:cNvGraphicFramePr>
+            <a:graphic xmlns:a="http://schemas.openxmlformats.org/drawingml/2006/main">
+              <a:graphicData uri="http://schemas.openxmlformats.org/drawingml/2006/picture">
+                <pic:pic xmlns:pic="http://schemas.openxmlformats.org/drawingml/2006/picture">
+                  <pic:nvPicPr>
+                    <pic:cNvPr id="1" name=""/>
+                    <pic:cNvPicPr/>
+                  </pic:nvPicPr>
+                  <pic:blipFill>
+                    <a:blip r:embed="rId13"/>
+                    <a:stretch>
+                      <a:fillRect/>
+                    </a:stretch>
+                  </pic:blipFill>
+                  <pic:spPr>
+                    <a:xfrm>
+                      <a:off x="0" y="0"/>
                       <a:ext cx="2178613" cy="2210096"/>
                     </a:xfrm>
                     <a:prstGeom prst="rect">
@@ -1698,7 +1705,6 @@
           <w:sz w:val="28"/>
           <w:szCs w:val="28"/>
         </w:rPr>
-        <w:lastRenderedPageBreak/>
         <w:t xml:space="preserve"> </w:t>
       </w:r>
       <w:r>
@@ -1776,7 +1782,23 @@
           <w:szCs w:val="28"/>
         </w:rPr>
         <w:br/>
-        <w:t>Aus diesem Grund sind die armen Ländern in der Regel die Verlierer!</w:t>
+        <w:t xml:space="preserve">Aus diesem Grund sind </w:t>
+      </w:r>
+      <w:r>
+        <w:rPr>
+          <w:color w:val="1F497D" w:themeColor="text2"/>
+          <w:sz w:val="28"/>
+          <w:szCs w:val="28"/>
+        </w:rPr>
+        <w:t>die armen Länder</w:t>
+      </w:r>
+      <w:r>
+        <w:rPr>
+          <w:color w:val="1F497D" w:themeColor="text2"/>
+          <w:sz w:val="28"/>
+          <w:szCs w:val="28"/>
+        </w:rPr>
+        <w:t xml:space="preserve"> in der Regel die Verlierer!</w:t>
       </w:r>
       <w:r>
         <w:rPr>
@@ -1804,6 +1826,7 @@
           <w:sz w:val="28"/>
           <w:szCs w:val="28"/>
         </w:rPr>
+        <w:lastRenderedPageBreak/>
         <w:t xml:space="preserve">Halten Sie protektionistische Massnahmen </w:t>
       </w:r>
       <w:r>
@@ -1842,9 +1865,29 @@
         <w:tab/>
       </w:r>
     </w:p>
+    <w:p>
+      <w:pPr>
+        <w:pStyle w:val="Listenabsatz"/>
+        <w:rPr>
+          <w:sz w:val="28"/>
+          <w:szCs w:val="28"/>
+        </w:rPr>
+      </w:pPr>
+    </w:p>
+    <w:p>
+      <w:pPr>
+        <w:pStyle w:val="Listenabsatz"/>
+        <w:rPr>
+          <w:sz w:val="28"/>
+          <w:szCs w:val="28"/>
+        </w:rPr>
+      </w:pPr>
+      <w:bookmarkStart w:id="2" w:name="_GoBack"/>
+      <w:bookmarkEnd w:id="2"/>
+    </w:p>
     <w:sectPr>
-      <w:headerReference w:type="default" r:id="rId13"/>
-      <w:footerReference w:type="default" r:id="rId14"/>
+      <w:headerReference w:type="default" r:id="rId14"/>
+      <w:footerReference w:type="default" r:id="rId15"/>
       <w:pgSz w:w="11906" w:h="16838"/>
       <w:pgMar w:top="1417" w:right="1417" w:bottom="1134" w:left="1417" w:header="708" w:footer="708" w:gutter="0"/>
       <w:cols w:space="708"/>
@@ -1884,102 +1927,156 @@
   <w:p>
     <w:pPr>
       <w:pStyle w:val="Fuzeile"/>
-      <w:pBdr>
-        <w:top w:val="single" w:sz="4" w:space="1" w:color="auto"/>
-      </w:pBdr>
-      <w:rPr>
-        <w:sz w:val="18"/>
-      </w:rPr>
     </w:pPr>
     <w:r>
       <w:rPr>
-        <w:sz w:val="18"/>
+        <w:rFonts w:ascii="Tahoma" w:hAnsi="Tahoma" w:cs="Tahoma"/>
+        <w:sz w:val="20"/>
+        <w:szCs w:val="20"/>
       </w:rPr>
       <w:t>Fachbereich Wirtschaft</w:t>
     </w:r>
     <w:r>
       <w:rPr>
-        <w:sz w:val="18"/>
+        <w:rFonts w:cs="Arial"/>
+      </w:rPr>
+      <w:t xml:space="preserve"> </w:t>
+    </w:r>
+    <w:r>
+      <w:rPr>
+        <w:rFonts w:cs="Arial"/>
       </w:rPr>
       <w:tab/>
     </w:r>
     <w:r>
       <w:rPr>
-        <w:sz w:val="18"/>
+        <w:rFonts w:cs="Arial"/>
       </w:rPr>
-      <w:t>Januar 2018</w:t>
+      <w:fldChar w:fldCharType="begin"/>
     </w:r>
     <w:r>
       <w:rPr>
-        <w:sz w:val="18"/>
+        <w:rFonts w:cs="Arial"/>
+      </w:rPr>
+      <w:instrText xml:space="preserve"> TIME \@ "d. MMMM yyyy" </w:instrText>
+    </w:r>
+    <w:r>
+      <w:rPr>
+        <w:rFonts w:cs="Arial"/>
+      </w:rPr>
+      <w:fldChar w:fldCharType="separate"/>
+    </w:r>
+    <w:r>
+      <w:rPr>
+        <w:rFonts w:cs="Arial"/>
+        <w:noProof/>
+      </w:rPr>
+      <w:t>12. März 2019</w:t>
+    </w:r>
+    <w:r>
+      <w:rPr>
+        <w:rFonts w:cs="Arial"/>
+      </w:rPr>
+      <w:fldChar w:fldCharType="end"/>
+    </w:r>
+    <w:r>
+      <w:rPr>
+        <w:rFonts w:cs="Arial"/>
       </w:rPr>
       <w:tab/>
     </w:r>
     <w:r>
       <w:rPr>
-        <w:sz w:val="18"/>
+        <w:rFonts w:ascii="Tahoma" w:hAnsi="Tahoma" w:cs="Tahoma"/>
+        <w:sz w:val="20"/>
+        <w:szCs w:val="20"/>
       </w:rPr>
       <w:fldChar w:fldCharType="begin"/>
     </w:r>
     <w:r>
       <w:rPr>
-        <w:sz w:val="18"/>
+        <w:rFonts w:ascii="Tahoma" w:hAnsi="Tahoma" w:cs="Tahoma"/>
+        <w:sz w:val="20"/>
+        <w:szCs w:val="20"/>
       </w:rPr>
       <w:instrText xml:space="preserve"> PAGE   \* MERGEFORMAT </w:instrText>
     </w:r>
     <w:r>
       <w:rPr>
-        <w:sz w:val="18"/>
+        <w:rFonts w:ascii="Tahoma" w:hAnsi="Tahoma" w:cs="Tahoma"/>
+        <w:sz w:val="20"/>
+        <w:szCs w:val="20"/>
       </w:rPr>
       <w:fldChar w:fldCharType="separate"/>
     </w:r>
     <w:r>
       <w:rPr>
+        <w:rFonts w:ascii="Tahoma" w:hAnsi="Tahoma" w:cs="Tahoma"/>
         <w:noProof/>
-        <w:sz w:val="18"/>
+        <w:sz w:val="20"/>
+        <w:szCs w:val="20"/>
       </w:rPr>
-      <w:t>2</w:t>
+      <w:t>6</w:t>
     </w:r>
     <w:r>
       <w:rPr>
-        <w:sz w:val="18"/>
+        <w:rFonts w:ascii="Tahoma" w:hAnsi="Tahoma" w:cs="Tahoma"/>
+        <w:sz w:val="20"/>
+        <w:szCs w:val="20"/>
       </w:rPr>
       <w:fldChar w:fldCharType="end"/>
     </w:r>
     <w:r>
       <w:rPr>
-        <w:sz w:val="18"/>
+        <w:rFonts w:ascii="Tahoma" w:hAnsi="Tahoma" w:cs="Tahoma"/>
+        <w:sz w:val="20"/>
+        <w:szCs w:val="20"/>
       </w:rPr>
       <w:t>/</w:t>
     </w:r>
     <w:r>
+      <w:rPr>
+        <w:rFonts w:ascii="Tahoma" w:hAnsi="Tahoma" w:cs="Tahoma"/>
+        <w:sz w:val="20"/>
+        <w:szCs w:val="20"/>
+      </w:rPr>
       <w:fldChar w:fldCharType="begin"/>
     </w:r>
     <w:r>
-      <w:instrText xml:space="preserve"> NUMPAGES   \* MERGEFORMAT </w:instrText>
+      <w:rPr>
+        <w:rFonts w:ascii="Tahoma" w:hAnsi="Tahoma" w:cs="Tahoma"/>
+        <w:sz w:val="20"/>
+        <w:szCs w:val="20"/>
+      </w:rPr>
+      <w:instrText>NUMPAGES  \* Arabic  \* MERGEFORMAT</w:instrText>
     </w:r>
     <w:r>
+      <w:rPr>
+        <w:rFonts w:ascii="Tahoma" w:hAnsi="Tahoma" w:cs="Tahoma"/>
+        <w:sz w:val="20"/>
+        <w:szCs w:val="20"/>
+      </w:rPr>
       <w:fldChar w:fldCharType="separate"/>
     </w:r>
     <w:r>
       <w:rPr>
+        <w:rFonts w:ascii="Tahoma" w:hAnsi="Tahoma" w:cs="Tahoma"/>
         <w:noProof/>
-        <w:sz w:val="18"/>
+        <w:sz w:val="20"/>
+        <w:szCs w:val="20"/>
       </w:rPr>
-      <w:t>5</w:t>
+      <w:t>6</w:t>
     </w:r>
     <w:r>
       <w:rPr>
+        <w:rFonts w:ascii="Tahoma" w:hAnsi="Tahoma" w:cs="Tahoma"/>
         <w:noProof/>
-        <w:sz w:val="18"/>
+        <w:sz w:val="20"/>
+        <w:szCs w:val="20"/>
+        <w:lang w:val="de-DE"/>
       </w:rPr>
       <w:fldChar w:fldCharType="end"/>
     </w:r>
-  </w:p>
-  <w:p>
-    <w:pPr>
-      <w:pStyle w:val="Fuzeile"/>
-    </w:pPr>
   </w:p>
   <w:p>
     <w:pPr>
@@ -2021,28 +2118,76 @@
       <w:pStyle w:val="Kopfzeile"/>
     </w:pPr>
     <w:r>
-      <w:t>BBB</w:t>
+      <w:rPr>
+        <w:noProof/>
+        <w:lang w:val="en-US"/>
+      </w:rPr>
+      <w:drawing>
+        <wp:inline distT="0" distB="0" distL="0" distR="0" wp14:anchorId="19945F36" wp14:editId="6C156684">
+          <wp:extent cx="672398" cy="419100"/>
+          <wp:effectExtent l="0" t="0" r="0" b="0"/>
+          <wp:docPr id="6" name="Grafik 6"/>
+          <wp:cNvGraphicFramePr>
+            <a:graphicFrameLocks xmlns:a="http://schemas.openxmlformats.org/drawingml/2006/main" noChangeAspect="1"/>
+          </wp:cNvGraphicFramePr>
+          <a:graphic xmlns:a="http://schemas.openxmlformats.org/drawingml/2006/main">
+            <a:graphicData uri="http://schemas.openxmlformats.org/drawingml/2006/picture">
+              <pic:pic xmlns:pic="http://schemas.openxmlformats.org/drawingml/2006/picture">
+                <pic:nvPicPr>
+                  <pic:cNvPr id="0" name="Picture 1"/>
+                  <pic:cNvPicPr>
+                    <a:picLocks noChangeAspect="1" noChangeArrowheads="1"/>
+                  </pic:cNvPicPr>
+                </pic:nvPicPr>
+                <pic:blipFill>
+                  <a:blip r:embed="rId1">
+                    <a:extLst>
+                      <a:ext uri="{28A0092B-C50C-407E-A947-70E740481C1C}">
+                        <a14:useLocalDpi xmlns:a14="http://schemas.microsoft.com/office/drawing/2010/main" val="0"/>
+                      </a:ext>
+                    </a:extLst>
+                  </a:blip>
+                  <a:srcRect/>
+                  <a:stretch>
+                    <a:fillRect/>
+                  </a:stretch>
+                </pic:blipFill>
+                <pic:spPr bwMode="auto">
+                  <a:xfrm>
+                    <a:off x="0" y="0"/>
+                    <a:ext cx="688804" cy="429326"/>
+                  </a:xfrm>
+                  <a:prstGeom prst="rect">
+                    <a:avLst/>
+                  </a:prstGeom>
+                  <a:noFill/>
+                  <a:ln>
+                    <a:noFill/>
+                  </a:ln>
+                </pic:spPr>
+              </pic:pic>
+            </a:graphicData>
+          </a:graphic>
+        </wp:inline>
+      </w:drawing>
     </w:r>
     <w:r>
-      <w:t>aden</w:t>
-    </w:r>
-    <w:r>
+      <w:rPr>
+        <w:rFonts w:ascii="Tahoma" w:hAnsi="Tahoma" w:cs="Tahoma"/>
+        <w:sz w:val="20"/>
+        <w:szCs w:val="20"/>
+      </w:rPr>
       <w:tab/>
     </w:r>
     <w:r>
-      <w:t>W &amp; R</w:t>
+      <w:rPr>
+        <w:rFonts w:ascii="Tahoma" w:hAnsi="Tahoma" w:cs="Tahoma"/>
+        <w:sz w:val="20"/>
+        <w:szCs w:val="20"/>
+      </w:rPr>
+      <w:tab/>
+      <w:t>BM</w:t>
     </w:r>
-    <w:r>
-      <w:tab/>
-    </w:r>
-    <w:r>
-      <w:t xml:space="preserve">BM </w:t>
-    </w:r>
-  </w:p>
-  <w:p>
-    <w:pPr>
-      <w:pStyle w:val="Kopfzeile"/>
-    </w:pPr>
   </w:p>
 </w:hdr>
 </file>
